--- a/Documentation/Mark The Spot.docx
+++ b/Documentation/Mark The Spot.docx
@@ -1,6 +1,6 @@
 
 <file path=word/document.xml><?xml version="1.0" encoding="utf-8"?>
-<w:document xmlns:wpc="http://schemas.microsoft.com/office/word/2010/wordprocessingCanvas" xmlns:cx="http://schemas.microsoft.com/office/drawing/2014/chartex" xmlns:cx1="http://schemas.microsoft.com/office/drawing/2015/9/8/chartex" xmlns:mc="http://schemas.openxmlformats.org/markup-compatibility/2006" xmlns:o="urn:schemas-microsoft-com:office:office" xmlns:r="http://schemas.openxmlformats.org/officeDocument/2006/relationships" xmlns:m="http://schemas.openxmlformats.org/officeDocument/2006/math" xmlns:v="urn:schemas-microsoft-com:vml" xmlns:wp14="http://schemas.microsoft.com/office/word/2010/wordprocessingDrawing" xmlns:wp="http://schemas.openxmlformats.org/drawingml/2006/wordprocessingDrawing" xmlns:w10="urn:schemas-microsoft-com:office:word" xmlns:w="http://schemas.openxmlformats.org/wordprocessingml/2006/main" xmlns:w14="http://schemas.microsoft.com/office/word/2010/wordml" xmlns:w15="http://schemas.microsoft.com/office/word/2012/wordml" xmlns:w16se="http://schemas.microsoft.com/office/word/2015/wordml/symex" xmlns:wpg="http://schemas.microsoft.com/office/word/2010/wordprocessingGroup" xmlns:wpi="http://schemas.microsoft.com/office/word/2010/wordprocessingInk" xmlns:wne="http://schemas.microsoft.com/office/word/2006/wordml" xmlns:wps="http://schemas.microsoft.com/office/word/2010/wordprocessingShape" mc:Ignorable="w14 w15 w16se wp14">
+<w:document xmlns:wpc="http://schemas.microsoft.com/office/word/2010/wordprocessingCanvas" xmlns:cx="http://schemas.microsoft.com/office/drawing/2014/chartex" xmlns:cx1="http://schemas.microsoft.com/office/drawing/2015/9/8/chartex" xmlns:cx2="http://schemas.microsoft.com/office/drawing/2015/10/21/chartex" xmlns:cx3="http://schemas.microsoft.com/office/drawing/2016/5/9/chartex" xmlns:cx4="http://schemas.microsoft.com/office/drawing/2016/5/10/chartex" xmlns:cx5="http://schemas.microsoft.com/office/drawing/2016/5/11/chartex" xmlns:cx6="http://schemas.microsoft.com/office/drawing/2016/5/12/chartex" xmlns:cx7="http://schemas.microsoft.com/office/drawing/2016/5/13/chartex" xmlns:cx8="http://schemas.microsoft.com/office/drawing/2016/5/14/chartex" xmlns:mc="http://schemas.openxmlformats.org/markup-compatibility/2006" xmlns:aink="http://schemas.microsoft.com/office/drawing/2016/ink" xmlns:am3d="http://schemas.microsoft.com/office/drawing/2017/model3d" xmlns:o="urn:schemas-microsoft-com:office:office" xmlns:oel="http://schemas.microsoft.com/office/2019/extlst" xmlns:r="http://schemas.openxmlformats.org/officeDocument/2006/relationships" xmlns:m="http://schemas.openxmlformats.org/officeDocument/2006/math" xmlns:v="urn:schemas-microsoft-com:vml" xmlns:wp14="http://schemas.microsoft.com/office/word/2010/wordprocessingDrawing" xmlns:wp="http://schemas.openxmlformats.org/drawingml/2006/wordprocessingDrawing" xmlns:w10="urn:schemas-microsoft-com:office:word" xmlns:w="http://schemas.openxmlformats.org/wordprocessingml/2006/main" xmlns:w14="http://schemas.microsoft.com/office/word/2010/wordml" xmlns:w15="http://schemas.microsoft.com/office/word/2012/wordml" xmlns:w16cex="http://schemas.microsoft.com/office/word/2018/wordml/cex" xmlns:w16cid="http://schemas.microsoft.com/office/word/2016/wordml/cid" xmlns:w16="http://schemas.microsoft.com/office/word/2018/wordml" xmlns:w16du="http://schemas.microsoft.com/office/word/2023/wordml/word16du" xmlns:w16sdtdh="http://schemas.microsoft.com/office/word/2020/wordml/sdtdatahash" xmlns:w16se="http://schemas.microsoft.com/office/word/2015/wordml/symex" xmlns:wpg="http://schemas.microsoft.com/office/word/2010/wordprocessingGroup" xmlns:wpi="http://schemas.microsoft.com/office/word/2010/wordprocessingInk" xmlns:wne="http://schemas.microsoft.com/office/word/2006/wordml" xmlns:wps="http://schemas.microsoft.com/office/word/2010/wordprocessingShape" mc:Ignorable="w14 w15 w16se w16cid w16 w16cex w16sdtdh w16du wp14">
   <w:body>
     <w:p>
       <w:pPr>
@@ -32,21 +32,19 @@
         <w:rPr>
           <w:lang w:val="en-US"/>
         </w:rPr>
-        <w:t xml:space="preserve">This small application for MapInfo Pro can help you find a specific location using a </w:t>
-      </w:r>
-      <w:proofErr w:type="spellStart"/>
-      <w:r>
-        <w:rPr>
-          <w:lang w:val="en-US"/>
-        </w:rPr>
-        <w:t>lat</w:t>
-      </w:r>
-      <w:proofErr w:type="spellEnd"/>
-      <w:r>
-        <w:rPr>
-          <w:lang w:val="en-US"/>
-        </w:rPr>
-        <w:t>/long.</w:t>
+        <w:t>This application for MapInfo Pro can help you find a specific location using a lat/long</w:t>
+      </w:r>
+      <w:r>
+        <w:rPr>
+          <w:lang w:val="en-US"/>
+        </w:rPr>
+        <w:t xml:space="preserve"> or coordinate in the coordinate system of the map window</w:t>
+      </w:r>
+      <w:r>
+        <w:rPr>
+          <w:lang w:val="en-US"/>
+        </w:rPr>
+        <w:t>.</w:t>
       </w:r>
     </w:p>
     <w:p>
@@ -73,40 +71,48 @@
         <w:rPr>
           <w:lang w:val="en-US"/>
         </w:rPr>
-        <w:t xml:space="preserve">First, you need to run the application in MapInfo Pro. If you use it often, it </w:t>
+        <w:t xml:space="preserve">First, you need to run the application in MapInfo Pro. If you use it often, it is </w:t>
+      </w:r>
+      <w:r>
+        <w:rPr>
+          <w:lang w:val="en-US"/>
+        </w:rPr>
+        <w:t>advised</w:t>
+      </w:r>
+      <w:r>
+        <w:rPr>
+          <w:lang w:val="en-US"/>
+        </w:rPr>
+        <w:t xml:space="preserve"> to set the application to be </w:t>
       </w:r>
       <w:proofErr w:type="gramStart"/>
       <w:r>
         <w:rPr>
           <w:lang w:val="en-US"/>
         </w:rPr>
-        <w:t xml:space="preserve">is </w:t>
-      </w:r>
-      <w:r>
-        <w:rPr>
-          <w:lang w:val="en-US"/>
-        </w:rPr>
-        <w:t>advised</w:t>
+        <w:t>auto-loaded</w:t>
       </w:r>
       <w:proofErr w:type="gramEnd"/>
       <w:r>
         <w:rPr>
           <w:lang w:val="en-US"/>
         </w:rPr>
-        <w:t xml:space="preserve"> to set the application to be auto-loaded from the </w:t>
-      </w:r>
-      <w:r>
-        <w:rPr>
-          <w:i/>
-          <w:lang w:val="en-US"/>
-        </w:rPr>
-        <w:t>Tools</w:t>
-      </w:r>
-      <w:r>
-        <w:rPr>
-          <w:lang w:val="en-US"/>
-        </w:rPr>
-        <w:t xml:space="preserve"> window.</w:t>
+        <w:t xml:space="preserve"> from the </w:t>
+      </w:r>
+      <w:r>
+        <w:rPr>
+          <w:b/>
+          <w:bCs/>
+          <w:i/>
+          <w:lang w:val="en-US"/>
+        </w:rPr>
+        <w:t>Tools window</w:t>
+      </w:r>
+      <w:r>
+        <w:rPr>
+          <w:lang w:val="en-US"/>
+        </w:rPr>
+        <w:t>.</w:t>
       </w:r>
     </w:p>
     <w:p>
@@ -245,10 +251,12 @@
         <w:rPr>
           <w:lang w:val="en-US"/>
         </w:rPr>
-        <w:t>Activate the control “</w:t>
-      </w:r>
-      <w:r>
-        <w:rPr>
+        <w:t xml:space="preserve">Activate the </w:t>
+      </w:r>
+      <w:r>
+        <w:rPr>
+          <w:b/>
+          <w:bCs/>
           <w:i/>
           <w:lang w:val="en-US"/>
         </w:rPr>
@@ -256,6 +264,8 @@
       </w:r>
       <w:r>
         <w:rPr>
+          <w:b/>
+          <w:bCs/>
           <w:i/>
           <w:lang w:val="en-US"/>
         </w:rPr>
@@ -263,48 +273,72 @@
       </w:r>
       <w:r>
         <w:rPr>
-          <w:lang w:val="en-US"/>
-        </w:rPr>
-        <w:t xml:space="preserve">” directly from the </w:t>
-      </w:r>
-      <w:r>
-        <w:rPr>
-          <w:i/>
-          <w:lang w:val="en-US"/>
-        </w:rPr>
-        <w:t>Find</w:t>
-      </w:r>
-      <w:r>
-        <w:rPr>
-          <w:lang w:val="en-US"/>
-        </w:rPr>
-        <w:t xml:space="preserve"> dropdown on the </w:t>
-      </w:r>
-      <w:r>
-        <w:rPr>
-          <w:i/>
-          <w:lang w:val="en-US"/>
-        </w:rPr>
-        <w:t>Map</w:t>
-      </w:r>
-      <w:r>
-        <w:rPr>
-          <w:lang w:val="en-US"/>
-        </w:rPr>
-        <w:t xml:space="preserve"> tab in the </w:t>
-      </w:r>
-      <w:r>
-        <w:rPr>
-          <w:i/>
-          <w:lang w:val="en-US"/>
-        </w:rPr>
-        <w:t>Selection</w:t>
-      </w:r>
-      <w:r>
-        <w:rPr>
-          <w:lang w:val="en-US"/>
-        </w:rPr>
-        <w:t xml:space="preserve"> group</w:t>
+          <w:b/>
+          <w:bCs/>
+          <w:i/>
+          <w:lang w:val="en-US"/>
+        </w:rPr>
+        <w:t xml:space="preserve"> </w:t>
+      </w:r>
+      <w:r>
+        <w:rPr>
+          <w:b/>
+          <w:bCs/>
+          <w:i/>
+          <w:lang w:val="en-US"/>
+        </w:rPr>
+        <w:t>control</w:t>
+      </w:r>
+      <w:r>
+        <w:rPr>
+          <w:lang w:val="en-US"/>
+        </w:rPr>
+        <w:t xml:space="preserve"> </w:t>
+      </w:r>
+      <w:r>
+        <w:rPr>
+          <w:lang w:val="en-US"/>
+        </w:rPr>
+        <w:t xml:space="preserve">directly from the </w:t>
+      </w:r>
+      <w:r>
+        <w:rPr>
+          <w:b/>
+          <w:bCs/>
+          <w:i/>
+          <w:lang w:val="en-US"/>
+        </w:rPr>
+        <w:t>Find dropdown</w:t>
+      </w:r>
+      <w:r>
+        <w:rPr>
+          <w:lang w:val="en-US"/>
+        </w:rPr>
+        <w:t xml:space="preserve"> on the </w:t>
+      </w:r>
+      <w:r>
+        <w:rPr>
+          <w:b/>
+          <w:bCs/>
+          <w:i/>
+          <w:lang w:val="en-US"/>
+        </w:rPr>
+        <w:t>Map tab</w:t>
+      </w:r>
+      <w:r>
+        <w:rPr>
+          <w:lang w:val="en-US"/>
+        </w:rPr>
+        <w:t xml:space="preserve"> in the </w:t>
+      </w:r>
+      <w:r>
+        <w:rPr>
+          <w:b/>
+          <w:bCs/>
+          <w:i/>
+          <w:lang w:val="en-US"/>
+        </w:rPr>
+        <w:t>Selection group</w:t>
       </w:r>
     </w:p>
     <w:p>
@@ -324,7 +358,6 @@
         </w:rPr>
         <w:t xml:space="preserve">Use the keyboard shortcut </w:t>
       </w:r>
-      <w:proofErr w:type="spellStart"/>
       <w:r>
         <w:rPr>
           <w:i/>
@@ -332,7 +365,6 @@
         </w:rPr>
         <w:t>Ctrl+M</w:t>
       </w:r>
-      <w:proofErr w:type="spellEnd"/>
       <w:r>
         <w:rPr>
           <w:lang w:val="en-US"/>
@@ -352,7 +384,76 @@
           <w:lang w:eastAsia="da-DK"/>
         </w:rPr>
         <w:drawing>
-          <wp:inline distT="0" distB="0" distL="0" distR="0">
+          <wp:anchor distT="0" distB="0" distL="114300" distR="114300" simplePos="0" relativeHeight="251658240" behindDoc="1" locked="0" layoutInCell="1" allowOverlap="1" wp14:anchorId="7B4D068B" wp14:editId="290FF3EA">
+            <wp:simplePos x="0" y="0"/>
+            <wp:positionH relativeFrom="margin">
+              <wp:align>right</wp:align>
+            </wp:positionH>
+            <wp:positionV relativeFrom="paragraph">
+              <wp:posOffset>4032250</wp:posOffset>
+            </wp:positionV>
+            <wp:extent cx="2664000" cy="1274400"/>
+            <wp:effectExtent l="0" t="0" r="3175" b="2540"/>
+            <wp:wrapTight wrapText="bothSides">
+              <wp:wrapPolygon edited="0">
+                <wp:start x="0" y="0"/>
+                <wp:lineTo x="0" y="21320"/>
+                <wp:lineTo x="21471" y="21320"/>
+                <wp:lineTo x="21471" y="0"/>
+                <wp:lineTo x="0" y="0"/>
+              </wp:wrapPolygon>
+            </wp:wrapTight>
+            <wp:docPr id="3" name="Picture 3"/>
+            <wp:cNvGraphicFramePr>
+              <a:graphicFrameLocks xmlns:a="http://schemas.openxmlformats.org/drawingml/2006/main" noChangeAspect="1"/>
+            </wp:cNvGraphicFramePr>
+            <a:graphic xmlns:a="http://schemas.openxmlformats.org/drawingml/2006/main">
+              <a:graphicData uri="http://schemas.openxmlformats.org/drawingml/2006/picture">
+                <pic:pic xmlns:pic="http://schemas.openxmlformats.org/drawingml/2006/picture">
+                  <pic:nvPicPr>
+                    <pic:cNvPr id="3" name="Picture 3"/>
+                    <pic:cNvPicPr/>
+                  </pic:nvPicPr>
+                  <pic:blipFill>
+                    <a:blip r:embed="rId7">
+                      <a:extLst>
+                        <a:ext uri="{28A0092B-C50C-407E-A947-70E740481C1C}">
+                          <a14:useLocalDpi xmlns:a14="http://schemas.microsoft.com/office/drawing/2010/main" val="0"/>
+                        </a:ext>
+                      </a:extLst>
+                    </a:blip>
+                    <a:stretch>
+                      <a:fillRect/>
+                    </a:stretch>
+                  </pic:blipFill>
+                  <pic:spPr>
+                    <a:xfrm>
+                      <a:off x="0" y="0"/>
+                      <a:ext cx="2664000" cy="1274400"/>
+                    </a:xfrm>
+                    <a:prstGeom prst="rect">
+                      <a:avLst/>
+                    </a:prstGeom>
+                  </pic:spPr>
+                </pic:pic>
+              </a:graphicData>
+            </a:graphic>
+            <wp14:sizeRelH relativeFrom="page">
+              <wp14:pctWidth>0</wp14:pctWidth>
+            </wp14:sizeRelH>
+            <wp14:sizeRelV relativeFrom="page">
+              <wp14:pctHeight>0</wp14:pctHeight>
+            </wp14:sizeRelV>
+          </wp:anchor>
+        </w:drawing>
+      </w:r>
+      <w:r>
+        <w:rPr>
+          <w:noProof/>
+          <w:lang w:eastAsia="da-DK"/>
+        </w:rPr>
+        <w:drawing>
+          <wp:inline distT="0" distB="0" distL="0" distR="0" wp14:anchorId="41E9EBEF" wp14:editId="460CFCDA">
             <wp:extent cx="6120114" cy="3996055"/>
             <wp:effectExtent l="0" t="0" r="0" b="4445"/>
             <wp:docPr id="2" name="Picture 2"/>
@@ -367,7 +468,7 @@
                     <pic:cNvPicPr/>
                   </pic:nvPicPr>
                   <pic:blipFill>
-                    <a:blip r:embed="rId7" cstate="print">
+                    <a:blip r:embed="rId8" cstate="print">
                       <a:extLst>
                         <a:ext uri="{28A0092B-C50C-407E-A947-70E740481C1C}">
                           <a14:useLocalDpi xmlns:a14="http://schemas.microsoft.com/office/drawing/2010/main" val="0"/>
@@ -404,89 +505,284 @@
         <w:rPr>
           <w:lang w:val="en-US"/>
         </w:rPr>
-        <w:t>You will now see the “</w:t>
-      </w:r>
-      <w:r>
-        <w:rPr>
-          <w:i/>
-          <w:lang w:val="en-US"/>
-        </w:rPr>
-        <w:t>Ma</w:t>
-      </w:r>
-      <w:r>
-        <w:rPr>
-          <w:i/>
-          <w:lang w:val="en-US"/>
-        </w:rPr>
-        <w:t>rk</w:t>
-      </w:r>
-      <w:r>
-        <w:rPr>
-          <w:i/>
+        <w:t xml:space="preserve">You will now see the </w:t>
+      </w:r>
+      <w:r>
+        <w:rPr>
+          <w:b/>
+          <w:bCs/>
+          <w:i/>
+          <w:lang w:val="en-US"/>
+        </w:rPr>
+        <w:t xml:space="preserve">Mark </w:t>
+      </w:r>
+      <w:r>
+        <w:rPr>
+          <w:b/>
+          <w:bCs/>
+          <w:i/>
+          <w:lang w:val="en-US"/>
+        </w:rPr>
+        <w:t>t</w:t>
+      </w:r>
+      <w:r>
+        <w:rPr>
+          <w:b/>
+          <w:bCs/>
+          <w:i/>
+          <w:lang w:val="en-US"/>
+        </w:rPr>
+        <w:t>he Spot dialog</w:t>
+      </w:r>
+      <w:r>
+        <w:rPr>
+          <w:lang w:val="en-US"/>
+        </w:rPr>
+        <w:t xml:space="preserve"> on your screen.</w:t>
+      </w:r>
+    </w:p>
+    <w:p>
+      <w:pPr>
+        <w:rPr>
+          <w:lang w:val="en-US"/>
+        </w:rPr>
+      </w:pPr>
+      <w:r>
+        <w:rPr>
+          <w:lang w:val="en-US"/>
+        </w:rPr>
+        <w:t xml:space="preserve">In the </w:t>
+      </w:r>
+      <w:r>
+        <w:rPr>
+          <w:b/>
+          <w:bCs/>
+          <w:i/>
+          <w:lang w:val="en-US"/>
+        </w:rPr>
+        <w:t>Enter Coordinate field</w:t>
+      </w:r>
+      <w:r>
+        <w:rPr>
+          <w:lang w:val="en-US"/>
+        </w:rPr>
+        <w:t xml:space="preserve">, you will see the current Lat/Long coordinate of the active map window. </w:t>
+      </w:r>
+      <w:r>
+        <w:rPr>
+          <w:lang w:val="en-US"/>
+        </w:rPr>
+        <w:t xml:space="preserve">You can use </w:t>
+      </w:r>
+      <w:r>
+        <w:rPr>
+          <w:b/>
+          <w:bCs/>
+          <w:i/>
+          <w:iCs/>
+          <w:lang w:val="en-US"/>
+        </w:rPr>
+        <w:t>Alt+E</w:t>
+      </w:r>
+      <w:r>
+        <w:rPr>
+          <w:lang w:val="en-US"/>
+        </w:rPr>
+        <w:t xml:space="preserve"> to jmp to the </w:t>
+      </w:r>
+      <w:r>
+        <w:rPr>
+          <w:b/>
+          <w:bCs/>
+          <w:i/>
+          <w:iCs/>
+          <w:lang w:val="en-US"/>
+        </w:rPr>
+        <w:t>Enter Coordinate field</w:t>
+      </w:r>
+      <w:r>
+        <w:rPr>
+          <w:lang w:val="en-US"/>
+        </w:rPr>
+        <w:t>.</w:t>
+      </w:r>
+    </w:p>
+    <w:p>
+      <w:pPr>
+        <w:rPr>
+          <w:lang w:val="en-US"/>
+        </w:rPr>
+      </w:pPr>
+      <w:r>
+        <w:rPr>
+          <w:lang w:val="en-US"/>
+        </w:rPr>
+        <w:t>You can copy this for use in another application if needed</w:t>
+      </w:r>
+      <w:r>
+        <w:rPr>
+          <w:lang w:val="en-US"/>
+        </w:rPr>
+        <w:t xml:space="preserve"> using the </w:t>
+      </w:r>
+      <w:r>
+        <w:rPr>
+          <w:b/>
+          <w:bCs/>
+          <w:i/>
+          <w:iCs/>
+          <w:lang w:val="en-US"/>
+        </w:rPr>
+        <w:t>Copy button</w:t>
+      </w:r>
+      <w:r>
+        <w:rPr>
+          <w:lang w:val="en-US"/>
+        </w:rPr>
+        <w:t>.</w:t>
+      </w:r>
+      <w:r>
+        <w:rPr>
           <w:lang w:val="en-US"/>
         </w:rPr>
         <w:t xml:space="preserve"> </w:t>
       </w:r>
       <w:r>
         <w:rPr>
-          <w:i/>
-          <w:lang w:val="en-US"/>
-        </w:rPr>
-        <w:t>t</w:t>
-      </w:r>
-      <w:r>
-        <w:rPr>
-          <w:i/>
-          <w:lang w:val="en-US"/>
-        </w:rPr>
-        <w:t>he Spot</w:t>
-      </w:r>
-      <w:r>
-        <w:rPr>
-          <w:i/>
-          <w:lang w:val="en-US"/>
-        </w:rPr>
-        <w:t>”</w:t>
-      </w:r>
-      <w:r>
-        <w:rPr>
-          <w:lang w:val="en-US"/>
-        </w:rPr>
-        <w:t xml:space="preserve"> dialog on your screen.</w:t>
-      </w:r>
-    </w:p>
-    <w:p>
-      <w:pPr>
-        <w:rPr>
-          <w:lang w:val="en-US"/>
-        </w:rPr>
-      </w:pPr>
-      <w:r>
-        <w:rPr>
-          <w:noProof/>
-          <w:lang w:eastAsia="da-DK"/>
+          <w:b/>
+          <w:bCs/>
+          <w:i/>
+          <w:iCs/>
+          <w:lang w:val="en-US"/>
+        </w:rPr>
+        <w:t>Alt+C</w:t>
+      </w:r>
+      <w:r>
+        <w:rPr>
+          <w:lang w:val="en-US"/>
+        </w:rPr>
+        <w:t xml:space="preserve"> can be used </w:t>
+      </w:r>
+      <w:r>
+        <w:rPr>
+          <w:lang w:val="en-US"/>
+        </w:rPr>
+        <w:t xml:space="preserve">as </w:t>
+      </w:r>
+      <w:r>
+        <w:rPr>
+          <w:lang w:val="en-US"/>
+        </w:rPr>
+        <w:t>a shortcut</w:t>
+      </w:r>
+      <w:r>
+        <w:rPr>
+          <w:lang w:val="en-US"/>
+        </w:rPr>
+        <w:t>.</w:t>
+      </w:r>
+    </w:p>
+    <w:p>
+      <w:pPr>
+        <w:rPr>
+          <w:lang w:val="en-US"/>
+        </w:rPr>
+      </w:pPr>
+      <w:r>
+        <w:rPr>
+          <w:lang w:val="en-US"/>
+        </w:rPr>
+        <w:lastRenderedPageBreak/>
+        <w:t xml:space="preserve">When using the </w:t>
+      </w:r>
+      <w:r>
+        <w:rPr>
+          <w:b/>
+          <w:bCs/>
+          <w:i/>
+          <w:iCs/>
+          <w:lang w:val="en-US"/>
+        </w:rPr>
+        <w:t>Copy button</w:t>
+      </w:r>
+      <w:r>
+        <w:rPr>
+          <w:lang w:val="en-US"/>
+        </w:rPr>
+        <w:t xml:space="preserve">, the coordinate string will have any formatting removed. </w:t>
+      </w:r>
+      <w:r>
+        <w:rPr>
+          <w:lang w:val="en-US"/>
+        </w:rPr>
+        <w:t xml:space="preserve">The numbers will use US formatting. </w:t>
+      </w:r>
+      <w:r>
+        <w:rPr>
+          <w:lang w:val="en-US"/>
+        </w:rPr>
+        <w:t xml:space="preserve">If you copy the string using </w:t>
+      </w:r>
+      <w:r>
+        <w:rPr>
+          <w:b/>
+          <w:bCs/>
+          <w:i/>
+          <w:iCs/>
+          <w:lang w:val="en-US"/>
+        </w:rPr>
+        <w:t>Ctrl+C</w:t>
+      </w:r>
+      <w:r>
+        <w:rPr>
+          <w:lang w:val="en-US"/>
+        </w:rPr>
+        <w:t xml:space="preserve">, the </w:t>
+      </w:r>
+      <w:r>
+        <w:rPr>
+          <w:lang w:val="en-US"/>
+        </w:rPr>
+        <w:t xml:space="preserve">shown </w:t>
+      </w:r>
+      <w:r>
+        <w:rPr>
+          <w:lang w:val="en-US"/>
+        </w:rPr>
+        <w:t>formatting will be kept.</w:t>
+      </w:r>
+    </w:p>
+    <w:p>
+      <w:pPr>
+        <w:rPr>
+          <w:lang w:val="en-US"/>
+        </w:rPr>
+      </w:pPr>
+      <w:r>
+        <w:rPr>
+          <w:lang w:val="en-US"/>
         </w:rPr>
         <w:drawing>
-          <wp:anchor distT="0" distB="0" distL="114300" distR="114300" simplePos="0" relativeHeight="251658240" behindDoc="1" locked="0" layoutInCell="1" allowOverlap="1">
+          <wp:anchor distT="0" distB="0" distL="114300" distR="114300" simplePos="0" relativeHeight="251659264" behindDoc="1" locked="0" layoutInCell="1" allowOverlap="1" wp14:anchorId="6714E9CF" wp14:editId="40E562DE">
             <wp:simplePos x="0" y="0"/>
-            <wp:positionH relativeFrom="column">
-              <wp:posOffset>3295650</wp:posOffset>
+            <wp:positionH relativeFrom="margin">
+              <wp:align>right</wp:align>
             </wp:positionH>
             <wp:positionV relativeFrom="paragraph">
-              <wp:posOffset>-310515</wp:posOffset>
+              <wp:posOffset>6957</wp:posOffset>
             </wp:positionV>
-            <wp:extent cx="2827020" cy="1516380"/>
-            <wp:effectExtent l="0" t="0" r="0" b="7620"/>
+            <wp:extent cx="2664000" cy="1274400"/>
+            <wp:effectExtent l="0" t="0" r="3175" b="2540"/>
             <wp:wrapTight wrapText="bothSides">
               <wp:wrapPolygon edited="0">
                 <wp:start x="0" y="0"/>
-                <wp:lineTo x="0" y="21437"/>
-                <wp:lineTo x="21396" y="21437"/>
-                <wp:lineTo x="21396" y="0"/>
+                <wp:lineTo x="0" y="21320"/>
+                <wp:lineTo x="21471" y="21320"/>
+                <wp:lineTo x="21471" y="0"/>
                 <wp:lineTo x="0" y="0"/>
               </wp:wrapPolygon>
             </wp:wrapTight>
-            <wp:docPr id="3" name="Picture 3"/>
+            <wp:docPr id="724508025" name="Picture 1" descr="A screenshot of a computer&#10;&#10;Description automatically generated"/>
             <wp:cNvGraphicFramePr>
               <a:graphicFrameLocks xmlns:a="http://schemas.openxmlformats.org/drawingml/2006/main" noChangeAspect="1"/>
             </wp:cNvGraphicFramePr>
@@ -494,11 +790,11 @@
               <a:graphicData uri="http://schemas.openxmlformats.org/drawingml/2006/picture">
                 <pic:pic xmlns:pic="http://schemas.openxmlformats.org/drawingml/2006/picture">
                   <pic:nvPicPr>
-                    <pic:cNvPr id="3" name="Mark The Spot dialog.png"/>
+                    <pic:cNvPr id="724508025" name="Picture 1" descr="A screenshot of a computer&#10;&#10;Description automatically generated"/>
                     <pic:cNvPicPr/>
                   </pic:nvPicPr>
                   <pic:blipFill>
-                    <a:blip r:embed="rId8">
+                    <a:blip r:embed="rId9">
                       <a:extLst>
                         <a:ext uri="{28A0092B-C50C-407E-A947-70E740481C1C}">
                           <a14:useLocalDpi xmlns:a14="http://schemas.microsoft.com/office/drawing/2010/main" val="0"/>
@@ -512,7 +808,7 @@
                   <pic:spPr>
                     <a:xfrm>
                       <a:off x="0" y="0"/>
-                      <a:ext cx="2827020" cy="1516380"/>
+                      <a:ext cx="2664000" cy="1274400"/>
                     </a:xfrm>
                     <a:prstGeom prst="rect">
                       <a:avLst/>
@@ -521,10 +817,10 @@
                 </pic:pic>
               </a:graphicData>
             </a:graphic>
-            <wp14:sizeRelH relativeFrom="page">
+            <wp14:sizeRelH relativeFrom="margin">
               <wp14:pctWidth>0</wp14:pctWidth>
             </wp14:sizeRelH>
-            <wp14:sizeRelV relativeFrom="page">
+            <wp14:sizeRelV relativeFrom="margin">
               <wp14:pctHeight>0</wp14:pctHeight>
             </wp14:sizeRelV>
           </wp:anchor>
@@ -534,162 +830,308 @@
         <w:rPr>
           <w:lang w:val="en-US"/>
         </w:rPr>
-        <w:t xml:space="preserve">In the </w:t>
-      </w:r>
-      <w:r>
-        <w:rPr>
-          <w:lang w:val="en-US"/>
-        </w:rPr>
-        <w:t>“</w:t>
-      </w:r>
-      <w:r>
-        <w:rPr>
-          <w:i/>
-          <w:lang w:val="en-US"/>
-        </w:rPr>
-        <w:t>Enter Coordinate</w:t>
-      </w:r>
-      <w:r>
-        <w:rPr>
-          <w:lang w:val="en-US"/>
-        </w:rPr>
-        <w:t>”</w:t>
-      </w:r>
-      <w:r>
-        <w:rPr>
-          <w:lang w:val="en-US"/>
-        </w:rPr>
-        <w:t xml:space="preserve"> field, you will see the current </w:t>
-      </w:r>
-      <w:proofErr w:type="spellStart"/>
-      <w:r>
-        <w:rPr>
-          <w:lang w:val="en-US"/>
-        </w:rPr>
-        <w:t>Lat</w:t>
-      </w:r>
-      <w:proofErr w:type="spellEnd"/>
-      <w:r>
-        <w:rPr>
-          <w:lang w:val="en-US"/>
-        </w:rPr>
-        <w:t>/Long coordinate of the active map window. You can copy this for use in another application if needed.</w:t>
-      </w:r>
-      <w:r>
-        <w:rPr>
+        <w:t>Note that the order of the Latitude and Longitude value is controlled by the radio-buttons (</w:t>
+      </w:r>
+      <w:r>
+        <w:rPr>
+          <w:b/>
+          <w:bCs/>
+          <w:i/>
+          <w:lang w:val="en-US"/>
+        </w:rPr>
+        <w:t>Lat/Long</w:t>
+      </w:r>
+      <w:r>
+        <w:rPr>
+          <w:iCs/>
+          <w:lang w:val="en-US"/>
+        </w:rPr>
+        <w:t>,</w:t>
+      </w:r>
+      <w:r>
+        <w:rPr>
+          <w:iCs/>
           <w:lang w:val="en-US"/>
         </w:rPr>
         <w:t xml:space="preserve"> </w:t>
       </w:r>
-    </w:p>
-    <w:p>
-      <w:pPr>
-        <w:rPr>
-          <w:lang w:val="en-US"/>
-        </w:rPr>
-      </w:pPr>
-      <w:r>
-        <w:rPr>
-          <w:lang w:val="en-US"/>
-        </w:rPr>
-        <w:t xml:space="preserve">Note that the order of the Latitude and Longitude value </w:t>
-      </w:r>
-      <w:proofErr w:type="gramStart"/>
-      <w:r>
-        <w:rPr>
-          <w:lang w:val="en-US"/>
-        </w:rPr>
-        <w:t>is controlled</w:t>
-      </w:r>
-      <w:proofErr w:type="gramEnd"/>
-      <w:r>
-        <w:rPr>
-          <w:lang w:val="en-US"/>
-        </w:rPr>
-        <w:t xml:space="preserve"> by the two radio-buttons (“</w:t>
-      </w:r>
-      <w:proofErr w:type="spellStart"/>
-      <w:r>
-        <w:rPr>
-          <w:i/>
-          <w:lang w:val="en-US"/>
-        </w:rPr>
-        <w:t>Lat</w:t>
-      </w:r>
-      <w:proofErr w:type="spellEnd"/>
-      <w:r>
-        <w:rPr>
-          <w:i/>
-          <w:lang w:val="en-US"/>
-        </w:rPr>
-        <w:t>/Long</w:t>
-      </w:r>
-      <w:r>
-        <w:rPr>
-          <w:lang w:val="en-US"/>
-        </w:rPr>
-        <w:t xml:space="preserve">” and </w:t>
-      </w:r>
-      <w:r>
-        <w:rPr>
-          <w:lang w:val="en-US"/>
-        </w:rPr>
-        <w:lastRenderedPageBreak/>
-        <w:t>“</w:t>
-      </w:r>
-      <w:r>
-        <w:rPr>
-          <w:i/>
-          <w:lang w:val="en-US"/>
-        </w:rPr>
-        <w:t>Long/</w:t>
-      </w:r>
-      <w:proofErr w:type="spellStart"/>
-      <w:r>
-        <w:rPr>
-          <w:i/>
-          <w:lang w:val="en-US"/>
-        </w:rPr>
-        <w:t>Lat</w:t>
-      </w:r>
-      <w:proofErr w:type="spellEnd"/>
-      <w:r>
-        <w:rPr>
-          <w:lang w:val="en-US"/>
-        </w:rPr>
-        <w:t xml:space="preserve">”) under the field. Changing the order will not change the order of the currently seen values in the field. It will however affect the order the next time the dialog </w:t>
-      </w:r>
-      <w:proofErr w:type="gramStart"/>
-      <w:r>
-        <w:rPr>
-          <w:lang w:val="en-US"/>
-        </w:rPr>
-        <w:t>is displayed</w:t>
-      </w:r>
-      <w:proofErr w:type="gramEnd"/>
-      <w:r>
-        <w:rPr>
-          <w:lang w:val="en-US"/>
-        </w:rPr>
-        <w:t xml:space="preserve">, and it </w:t>
-      </w:r>
-      <w:r>
-        <w:rPr>
-          <w:lang w:val="en-US"/>
-        </w:rPr>
-        <w:t>will</w:t>
-      </w:r>
-      <w:r>
-        <w:rPr>
-          <w:lang w:val="en-US"/>
-        </w:rPr>
-        <w:t xml:space="preserve"> affect how the values are used if you click on the </w:t>
-      </w:r>
-      <w:r>
-        <w:rPr>
-          <w:lang w:val="en-US"/>
-        </w:rPr>
-        <w:t>“</w:t>
+      <w:r>
+        <w:rPr>
+          <w:b/>
+          <w:bCs/>
+          <w:i/>
+          <w:lang w:val="en-US"/>
+        </w:rPr>
+        <w:t>Long/Lat</w:t>
+      </w:r>
+      <w:r>
+        <w:rPr>
+          <w:iCs/>
+          <w:lang w:val="en-US"/>
+        </w:rPr>
+        <w:t>, and</w:t>
+      </w:r>
+      <w:r>
+        <w:rPr>
+          <w:b/>
+          <w:bCs/>
+          <w:i/>
+          <w:lang w:val="en-US"/>
+        </w:rPr>
+        <w:t xml:space="preserve"> Map Coordsys</w:t>
+      </w:r>
+      <w:r>
+        <w:rPr>
+          <w:lang w:val="en-US"/>
+        </w:rPr>
+        <w:t xml:space="preserve">) under the field. Changing the order will </w:t>
+      </w:r>
+      <w:r>
+        <w:rPr>
+          <w:lang w:val="en-US"/>
+        </w:rPr>
+        <w:t>also</w:t>
+      </w:r>
+      <w:r>
+        <w:rPr>
+          <w:lang w:val="en-US"/>
+        </w:rPr>
+        <w:t xml:space="preserve"> change the order of the currently seen values in the field.</w:t>
+      </w:r>
+    </w:p>
+    <w:p>
+      <w:pPr>
+        <w:rPr>
+          <w:lang w:val="en-US"/>
+        </w:rPr>
+      </w:pPr>
+      <w:r>
+        <w:rPr>
+          <w:lang w:val="en-US"/>
+        </w:rPr>
+        <w:t xml:space="preserve">You can also use </w:t>
+      </w:r>
+      <w:r>
+        <w:rPr>
+          <w:b/>
+          <w:bCs/>
+          <w:i/>
+          <w:iCs/>
+          <w:lang w:val="en-US"/>
+        </w:rPr>
+        <w:t>Map Coordsys</w:t>
+      </w:r>
+      <w:r>
+        <w:rPr>
+          <w:lang w:val="en-US"/>
+        </w:rPr>
+        <w:t xml:space="preserve"> to work in the current coordinate system of map window.</w:t>
+      </w:r>
+      <w:r>
+        <w:rPr>
+          <w:noProof/>
+          <w:lang w:val="en-US"/>
+        </w:rPr>
+        <w:t xml:space="preserve"> </w:t>
+      </w:r>
+    </w:p>
+    <w:p>
+      <w:pPr>
+        <w:rPr>
+          <w:lang w:val="en-US"/>
+        </w:rPr>
+      </w:pPr>
+      <w:r>
+        <w:rPr>
+          <w:lang w:val="en-US"/>
+        </w:rPr>
+        <w:t xml:space="preserve">Paste or write the </w:t>
+      </w:r>
+      <w:r>
+        <w:rPr>
+          <w:lang w:val="en-US"/>
+        </w:rPr>
+        <w:t>coordinate</w:t>
+      </w:r>
+      <w:r>
+        <w:rPr>
+          <w:lang w:val="en-US"/>
+        </w:rPr>
+        <w:t xml:space="preserve"> that you want to center the map on. Note the order must match the order</w:t>
+      </w:r>
+      <w:r>
+        <w:rPr>
+          <w:lang w:val="en-US"/>
+        </w:rPr>
+        <w:t xml:space="preserve"> and coordinate system</w:t>
+      </w:r>
+      <w:r>
+        <w:rPr>
+          <w:lang w:val="en-US"/>
+        </w:rPr>
+        <w:t xml:space="preserve"> from the radio</w:t>
+      </w:r>
+      <w:r>
+        <w:rPr>
+          <w:lang w:val="en-US"/>
+        </w:rPr>
+        <w:t>-</w:t>
+      </w:r>
+      <w:r>
+        <w:rPr>
+          <w:lang w:val="en-US"/>
+        </w:rPr>
+        <w:t>button</w:t>
+      </w:r>
+      <w:r>
+        <w:rPr>
+          <w:lang w:val="en-US"/>
+        </w:rPr>
+        <w:t>s</w:t>
+      </w:r>
+      <w:r>
+        <w:rPr>
+          <w:lang w:val="en-US"/>
+        </w:rPr>
+        <w:t xml:space="preserve"> as mentioned above. </w:t>
+      </w:r>
+    </w:p>
+    <w:p>
+      <w:pPr>
+        <w:rPr>
+          <w:lang w:val="en-US"/>
+        </w:rPr>
+      </w:pPr>
+      <w:r>
+        <w:rPr>
+          <w:lang w:val="en-US"/>
+        </w:rPr>
+        <w:t>T</w:t>
+      </w:r>
+      <w:r>
+        <w:rPr>
+          <w:lang w:val="en-US"/>
+        </w:rPr>
+        <w:t xml:space="preserve">he decimal point must </w:t>
+      </w:r>
+      <w:r>
+        <w:rPr>
+          <w:lang w:val="en-US"/>
+        </w:rPr>
+        <w:t>match your regional settings</w:t>
+      </w:r>
+      <w:r>
+        <w:rPr>
+          <w:lang w:val="en-US"/>
+        </w:rPr>
+        <w:t xml:space="preserve">. </w:t>
+      </w:r>
+      <w:r>
+        <w:rPr>
+          <w:lang w:val="en-US"/>
+        </w:rPr>
+        <w:t>The dialog expects the coordinate to be divided by a space, a tab, a semicolon, or a pipe. It will also try using a comma but that can be tricky, especially if you are pasting formatted values where</w:t>
+      </w:r>
+      <w:r>
+        <w:rPr>
+          <w:lang w:val="en-US"/>
+        </w:rPr>
+        <w:t xml:space="preserve"> a</w:t>
+      </w:r>
+      <w:r>
+        <w:rPr>
+          <w:lang w:val="en-US"/>
+        </w:rPr>
+        <w:t xml:space="preserve"> comma is the decimal separator.</w:t>
+      </w:r>
+    </w:p>
+    <w:p>
+      <w:pPr>
+        <w:rPr>
+          <w:lang w:val="en-US"/>
+        </w:rPr>
+      </w:pPr>
+      <w:r>
+        <w:rPr>
+          <w:lang w:val="en-US"/>
+        </w:rPr>
+        <w:t xml:space="preserve">You can also use the </w:t>
+      </w:r>
+      <w:r>
+        <w:rPr>
+          <w:b/>
+          <w:bCs/>
+          <w:i/>
+          <w:iCs/>
+          <w:lang w:val="en-US"/>
+        </w:rPr>
+        <w:t>Paste button</w:t>
+      </w:r>
+      <w:r>
+        <w:rPr>
+          <w:lang w:val="en-US"/>
+        </w:rPr>
+        <w:t xml:space="preserve"> to insert values copied from </w:t>
+      </w:r>
+      <w:r>
+        <w:rPr>
+          <w:lang w:val="en-US"/>
+        </w:rPr>
+        <w:t>Google Maps and Bing Maps</w:t>
+      </w:r>
+      <w:r>
+        <w:rPr>
+          <w:lang w:val="en-US"/>
+        </w:rPr>
+        <w:t xml:space="preserve">. When using the </w:t>
+      </w:r>
+      <w:r>
+        <w:rPr>
+          <w:b/>
+          <w:bCs/>
+          <w:i/>
+          <w:iCs/>
+          <w:lang w:val="en-US"/>
+        </w:rPr>
+        <w:t>Paste button</w:t>
+      </w:r>
+      <w:r>
+        <w:rPr>
+          <w:lang w:val="en-US"/>
+        </w:rPr>
+        <w:t>, the tool assumes the values aren’t formatted. The values will be formatted when inserted into the field</w:t>
+      </w:r>
+      <w:r>
+        <w:rPr>
+          <w:lang w:val="en-US"/>
+        </w:rPr>
+        <w:t>.</w:t>
+      </w:r>
+    </w:p>
+    <w:p>
+      <w:pPr>
+        <w:rPr>
+          <w:lang w:val="en-US"/>
+        </w:rPr>
+      </w:pPr>
+      <w:r>
+        <w:rPr>
+          <w:lang w:val="en-US"/>
+        </w:rPr>
+        <w:t>The “</w:t>
+      </w:r>
+      <w:r>
+        <w:rPr>
+          <w:i/>
+          <w:lang w:val="en-US"/>
+        </w:rPr>
+        <w:t>Symbol</w:t>
+      </w:r>
+      <w:r>
+        <w:rPr>
+          <w:lang w:val="en-US"/>
+        </w:rPr>
+        <w:t>” checkbox controls if a point will be inserted into the Cosmetic layer when you click on the “</w:t>
       </w:r>
       <w:r>
         <w:rPr>
@@ -702,83 +1144,20 @@
         <w:rPr>
           <w:lang w:val="en-US"/>
         </w:rPr>
-        <w:t>”</w:t>
-      </w:r>
-      <w:r>
-        <w:rPr>
-          <w:lang w:val="en-US"/>
-        </w:rPr>
-        <w:t xml:space="preserve"> button.</w:t>
-      </w:r>
-    </w:p>
-    <w:p>
-      <w:pPr>
-        <w:rPr>
-          <w:lang w:val="en-US"/>
-        </w:rPr>
-      </w:pPr>
-      <w:r>
-        <w:rPr>
-          <w:lang w:val="en-US"/>
-        </w:rPr>
-        <w:t xml:space="preserve">Paste or write the </w:t>
-      </w:r>
-      <w:proofErr w:type="spellStart"/>
-      <w:r>
-        <w:rPr>
-          <w:lang w:val="en-US"/>
-        </w:rPr>
-        <w:t>lat</w:t>
-      </w:r>
-      <w:proofErr w:type="spellEnd"/>
-      <w:r>
-        <w:rPr>
-          <w:lang w:val="en-US"/>
-        </w:rPr>
-        <w:t xml:space="preserve">/long, that you want to center the map on. Note the order must match the order from the two radio-buttons as mentioned above. Note that the decimal point must be a point (.). This </w:t>
-      </w:r>
-      <w:proofErr w:type="gramStart"/>
-      <w:r>
-        <w:rPr>
-          <w:lang w:val="en-US"/>
-        </w:rPr>
-        <w:t>is chosen</w:t>
-      </w:r>
-      <w:proofErr w:type="gramEnd"/>
-      <w:r>
-        <w:rPr>
-          <w:lang w:val="en-US"/>
-        </w:rPr>
-        <w:t xml:space="preserve"> to make it easier when copying the </w:t>
-      </w:r>
-      <w:proofErr w:type="spellStart"/>
-      <w:r>
-        <w:rPr>
-          <w:lang w:val="en-US"/>
-        </w:rPr>
-        <w:t>lat</w:t>
-      </w:r>
-      <w:proofErr w:type="spellEnd"/>
-      <w:r>
-        <w:rPr>
-          <w:lang w:val="en-US"/>
-        </w:rPr>
-        <w:t>/long to other application such as Google Maps and Bing Maps.</w:t>
-      </w:r>
-      <w:bookmarkStart w:id="0" w:name="_GoBack"/>
-      <w:bookmarkEnd w:id="0"/>
-    </w:p>
-    <w:p>
-      <w:pPr>
-        <w:rPr>
-          <w:lang w:val="en-US"/>
-        </w:rPr>
-      </w:pPr>
-      <w:r>
-        <w:rPr>
-          <w:lang w:val="en-US"/>
-        </w:rPr>
-        <w:t>The “</w:t>
+        <w:t>” button. The style of the point can be set using the “</w:t>
+      </w:r>
+      <w:r>
+        <w:rPr>
+          <w:i/>
+          <w:lang w:val="en-US"/>
+        </w:rPr>
+        <w:t>Symbol Style</w:t>
+      </w:r>
+      <w:r>
+        <w:rPr>
+          <w:lang w:val="en-US"/>
+        </w:rPr>
+        <w:t>” button just under the “</w:t>
       </w:r>
       <w:r>
         <w:rPr>
@@ -791,71 +1170,6 @@
         <w:rPr>
           <w:lang w:val="en-US"/>
         </w:rPr>
-        <w:t xml:space="preserve">” checkbox controls if a point </w:t>
-      </w:r>
-      <w:proofErr w:type="gramStart"/>
-      <w:r>
-        <w:rPr>
-          <w:lang w:val="en-US"/>
-        </w:rPr>
-        <w:t>will be inserted</w:t>
-      </w:r>
-      <w:proofErr w:type="gramEnd"/>
-      <w:r>
-        <w:rPr>
-          <w:lang w:val="en-US"/>
-        </w:rPr>
-        <w:t xml:space="preserve"> into the Cosmetic layer when you click on the </w:t>
-      </w:r>
-      <w:r>
-        <w:rPr>
-          <w:lang w:val="en-US"/>
-        </w:rPr>
-        <w:t>“</w:t>
-      </w:r>
-      <w:r>
-        <w:rPr>
-          <w:i/>
-          <w:lang w:val="en-US"/>
-        </w:rPr>
-        <w:t>OK</w:t>
-      </w:r>
-      <w:r>
-        <w:rPr>
-          <w:lang w:val="en-US"/>
-        </w:rPr>
-        <w:t>”</w:t>
-      </w:r>
-      <w:r>
-        <w:rPr>
-          <w:lang w:val="en-US"/>
-        </w:rPr>
-        <w:t xml:space="preserve"> button. The style of the point can be set using the “</w:t>
-      </w:r>
-      <w:r>
-        <w:rPr>
-          <w:i/>
-          <w:lang w:val="en-US"/>
-        </w:rPr>
-        <w:t>Symbol Style</w:t>
-      </w:r>
-      <w:r>
-        <w:rPr>
-          <w:lang w:val="en-US"/>
-        </w:rPr>
-        <w:t>” button just under the “</w:t>
-      </w:r>
-      <w:r>
-        <w:rPr>
-          <w:i/>
-          <w:lang w:val="en-US"/>
-        </w:rPr>
-        <w:t>Symbol</w:t>
-      </w:r>
-      <w:r>
-        <w:rPr>
-          <w:lang w:val="en-US"/>
-        </w:rPr>
         <w:t>” checkbox.</w:t>
       </w:r>
     </w:p>
@@ -869,192 +1183,185 @@
         <w:rPr>
           <w:lang w:val="en-US"/>
         </w:rPr>
-        <w:t>The “</w:t>
-      </w:r>
-      <w:r>
-        <w:rPr>
-          <w:i/>
-          <w:lang w:val="en-US"/>
-        </w:rPr>
-        <w:t>Zoom</w:t>
-      </w:r>
-      <w:r>
-        <w:rPr>
-          <w:lang w:val="en-US"/>
-        </w:rPr>
-        <w:t xml:space="preserve">” checkbox controls if the map will be zoomed when you click on the </w:t>
-      </w:r>
-      <w:r>
-        <w:rPr>
-          <w:lang w:val="en-US"/>
-        </w:rPr>
-        <w:t>“</w:t>
-      </w:r>
-      <w:r>
-        <w:rPr>
-          <w:i/>
-          <w:lang w:val="en-US"/>
-        </w:rPr>
-        <w:t>OK</w:t>
-      </w:r>
-      <w:r>
-        <w:rPr>
-          <w:lang w:val="en-US"/>
-        </w:rPr>
-        <w:t>”</w:t>
-      </w:r>
-      <w:r>
-        <w:rPr>
-          <w:lang w:val="en-US"/>
-        </w:rPr>
-        <w:t xml:space="preserve"> button. If the “</w:t>
-      </w:r>
-      <w:r>
-        <w:rPr>
-          <w:i/>
-          <w:lang w:val="en-US"/>
-        </w:rPr>
-        <w:t>Zoom</w:t>
-      </w:r>
-      <w:r>
-        <w:rPr>
-          <w:lang w:val="en-US"/>
-        </w:rPr>
-        <w:t>” checkbox is checked, the map will be zoomed to the value specified in the field below the “</w:t>
-      </w:r>
-      <w:r>
-        <w:rPr>
-          <w:i/>
-          <w:lang w:val="en-US"/>
-        </w:rPr>
-        <w:t>Zoom</w:t>
-      </w:r>
-      <w:r>
-        <w:rPr>
-          <w:lang w:val="en-US"/>
-        </w:rPr>
-        <w:t xml:space="preserve">” checkbox. If it </w:t>
-      </w:r>
-      <w:proofErr w:type="gramStart"/>
-      <w:r>
-        <w:rPr>
-          <w:lang w:val="en-US"/>
-        </w:rPr>
-        <w:t>isn’t</w:t>
-      </w:r>
-      <w:proofErr w:type="gramEnd"/>
-      <w:r>
-        <w:rPr>
-          <w:lang w:val="en-US"/>
-        </w:rPr>
-        <w:t xml:space="preserve"> checked, the map will only be centered on the </w:t>
-      </w:r>
-      <w:proofErr w:type="spellStart"/>
-      <w:r>
-        <w:rPr>
-          <w:lang w:val="en-US"/>
-        </w:rPr>
-        <w:t>lat</w:t>
-      </w:r>
-      <w:proofErr w:type="spellEnd"/>
-      <w:r>
-        <w:rPr>
-          <w:lang w:val="en-US"/>
-        </w:rPr>
-        <w:t>/long specified.</w:t>
-      </w:r>
-    </w:p>
-    <w:p>
-      <w:pPr>
-        <w:rPr>
-          <w:lang w:val="en-US"/>
-        </w:rPr>
-      </w:pPr>
-      <w:r>
-        <w:rPr>
-          <w:lang w:val="en-US"/>
-        </w:rPr>
-        <w:t xml:space="preserve">To center the map on the </w:t>
-      </w:r>
-      <w:proofErr w:type="spellStart"/>
-      <w:r>
-        <w:rPr>
-          <w:lang w:val="en-US"/>
-        </w:rPr>
-        <w:t>lat</w:t>
-      </w:r>
-      <w:proofErr w:type="spellEnd"/>
-      <w:r>
-        <w:rPr>
-          <w:lang w:val="en-US"/>
-        </w:rPr>
-        <w:t>/long, and potentially zoom, click on the “</w:t>
-      </w:r>
-      <w:r>
-        <w:rPr>
-          <w:i/>
-          <w:lang w:val="en-US"/>
-        </w:rPr>
-        <w:t>OK</w:t>
-      </w:r>
-      <w:r>
-        <w:rPr>
-          <w:lang w:val="en-US"/>
-        </w:rPr>
-        <w:t>” button.</w:t>
-      </w:r>
-    </w:p>
-    <w:p>
-      <w:pPr>
-        <w:rPr>
-          <w:lang w:val="en-US"/>
-        </w:rPr>
-      </w:pPr>
-      <w:proofErr w:type="gramStart"/>
-      <w:r>
-        <w:rPr>
-          <w:lang w:val="en-US"/>
-        </w:rPr>
-        <w:t>To just close</w:t>
-      </w:r>
-      <w:proofErr w:type="gramEnd"/>
-      <w:r>
-        <w:rPr>
-          <w:lang w:val="en-US"/>
-        </w:rPr>
-        <w:t xml:space="preserve"> the dialog after having copied the </w:t>
-      </w:r>
-      <w:proofErr w:type="spellStart"/>
-      <w:r>
-        <w:rPr>
-          <w:lang w:val="en-US"/>
-        </w:rPr>
-        <w:t>lat</w:t>
-      </w:r>
-      <w:proofErr w:type="spellEnd"/>
-      <w:r>
-        <w:rPr>
-          <w:lang w:val="en-US"/>
-        </w:rPr>
-        <w:t>/long, click on the “</w:t>
-      </w:r>
-      <w:r>
-        <w:rPr>
-          <w:i/>
-          <w:lang w:val="en-US"/>
-        </w:rPr>
-        <w:t>Cancel</w:t>
-      </w:r>
-      <w:r>
-        <w:rPr>
-          <w:lang w:val="en-US"/>
-        </w:rPr>
-        <w:t>” button.</w:t>
+        <w:t xml:space="preserve">The </w:t>
+      </w:r>
+      <w:r>
+        <w:rPr>
+          <w:b/>
+          <w:bCs/>
+          <w:i/>
+          <w:lang w:val="en-US"/>
+        </w:rPr>
+        <w:t>Zoom checkbox</w:t>
+      </w:r>
+      <w:r>
+        <w:rPr>
+          <w:lang w:val="en-US"/>
+        </w:rPr>
+        <w:t xml:space="preserve"> controls if the map will be zoomed when you click on the </w:t>
+      </w:r>
+      <w:r>
+        <w:rPr>
+          <w:b/>
+          <w:bCs/>
+          <w:i/>
+          <w:iCs/>
+          <w:lang w:val="en-US"/>
+        </w:rPr>
+        <w:t>Show</w:t>
+      </w:r>
+      <w:r>
+        <w:rPr>
+          <w:b/>
+          <w:bCs/>
+          <w:i/>
+          <w:iCs/>
+          <w:lang w:val="en-US"/>
+        </w:rPr>
+        <w:t xml:space="preserve"> button</w:t>
+      </w:r>
+      <w:r>
+        <w:rPr>
+          <w:lang w:val="en-US"/>
+        </w:rPr>
+        <w:t xml:space="preserve">. If the </w:t>
+      </w:r>
+      <w:r>
+        <w:rPr>
+          <w:b/>
+          <w:bCs/>
+          <w:i/>
+          <w:lang w:val="en-US"/>
+        </w:rPr>
+        <w:t>Zoom checkbox</w:t>
+      </w:r>
+      <w:r>
+        <w:rPr>
+          <w:lang w:val="en-US"/>
+        </w:rPr>
+        <w:t xml:space="preserve"> is checked, the map will be zoomed to the value specified in the field below the </w:t>
+      </w:r>
+      <w:r>
+        <w:rPr>
+          <w:b/>
+          <w:bCs/>
+          <w:i/>
+          <w:lang w:val="en-US"/>
+        </w:rPr>
+        <w:t>Zoom checkbox</w:t>
+      </w:r>
+      <w:r>
+        <w:rPr>
+          <w:lang w:val="en-US"/>
+        </w:rPr>
+        <w:t xml:space="preserve">. If it isn’t checked, the map will only be centered on the </w:t>
+      </w:r>
+      <w:r>
+        <w:rPr>
+          <w:lang w:val="en-US"/>
+        </w:rPr>
+        <w:t>coordinate</w:t>
+      </w:r>
+      <w:r>
+        <w:rPr>
+          <w:lang w:val="en-US"/>
+        </w:rPr>
+        <w:t xml:space="preserve"> specified.</w:t>
+      </w:r>
+    </w:p>
+    <w:p>
+      <w:pPr>
+        <w:rPr>
+          <w:lang w:val="en-US"/>
+        </w:rPr>
+      </w:pPr>
+      <w:r>
+        <w:rPr>
+          <w:lang w:val="en-US"/>
+        </w:rPr>
+        <w:t xml:space="preserve">To center the map on the lat/long, and potentially zoom, click on the </w:t>
+      </w:r>
+      <w:r>
+        <w:rPr>
+          <w:b/>
+          <w:bCs/>
+          <w:i/>
+          <w:iCs/>
+          <w:lang w:val="en-US"/>
+        </w:rPr>
+        <w:t xml:space="preserve">Show </w:t>
+      </w:r>
+      <w:r>
+        <w:rPr>
+          <w:b/>
+          <w:bCs/>
+          <w:i/>
+          <w:iCs/>
+          <w:lang w:val="en-US"/>
+        </w:rPr>
+        <w:t>button</w:t>
+      </w:r>
+      <w:r>
+        <w:rPr>
+          <w:lang w:val="en-US"/>
+        </w:rPr>
+        <w:t>.</w:t>
+      </w:r>
+    </w:p>
+    <w:p>
+      <w:pPr>
+        <w:rPr>
+          <w:lang w:val="en-US"/>
+        </w:rPr>
+      </w:pPr>
+      <w:r>
+        <w:rPr>
+          <w:lang w:val="en-US"/>
+        </w:rPr>
+        <w:t xml:space="preserve">To close the dialog after having copied the </w:t>
+      </w:r>
+      <w:r>
+        <w:rPr>
+          <w:lang w:val="en-US"/>
+        </w:rPr>
+        <w:t>coordinate</w:t>
+      </w:r>
+      <w:r>
+        <w:rPr>
+          <w:lang w:val="en-US"/>
+        </w:rPr>
+        <w:t xml:space="preserve">, click on the </w:t>
+      </w:r>
+      <w:r>
+        <w:rPr>
+          <w:b/>
+          <w:bCs/>
+          <w:i/>
+          <w:iCs/>
+          <w:lang w:val="en-US"/>
+        </w:rPr>
+        <w:t>Close</w:t>
+      </w:r>
+      <w:r>
+        <w:rPr>
+          <w:b/>
+          <w:bCs/>
+          <w:i/>
+          <w:iCs/>
+          <w:lang w:val="en-US"/>
+        </w:rPr>
+        <w:t xml:space="preserve"> button</w:t>
+      </w:r>
+      <w:r>
+        <w:rPr>
+          <w:lang w:val="en-US"/>
+        </w:rPr>
+        <w:t>.</w:t>
       </w:r>
     </w:p>
     <w:sectPr>
-      <w:headerReference w:type="default" r:id="rId9"/>
-      <w:footerReference w:type="default" r:id="rId10"/>
+      <w:headerReference w:type="default" r:id="rId10"/>
+      <w:footerReference w:type="default" r:id="rId11"/>
       <w:pgSz w:w="11906" w:h="16838"/>
       <w:pgMar w:top="1701" w:right="1134" w:bottom="1701" w:left="1134" w:header="708" w:footer="708" w:gutter="0"/>
       <w:cols w:space="708"/>
@@ -1065,7 +1372,7 @@
 </file>
 
 <file path=word/endnotes.xml><?xml version="1.0" encoding="utf-8"?>
-<w:endnotes xmlns:wpc="http://schemas.microsoft.com/office/word/2010/wordprocessingCanvas" xmlns:cx="http://schemas.microsoft.com/office/drawing/2014/chartex" xmlns:cx1="http://schemas.microsoft.com/office/drawing/2015/9/8/chartex" xmlns:mc="http://schemas.openxmlformats.org/markup-compatibility/2006" xmlns:o="urn:schemas-microsoft-com:office:office" xmlns:r="http://schemas.openxmlformats.org/officeDocument/2006/relationships" xmlns:m="http://schemas.openxmlformats.org/officeDocument/2006/math" xmlns:v="urn:schemas-microsoft-com:vml" xmlns:wp14="http://schemas.microsoft.com/office/word/2010/wordprocessingDrawing" xmlns:wp="http://schemas.openxmlformats.org/drawingml/2006/wordprocessingDrawing" xmlns:w10="urn:schemas-microsoft-com:office:word" xmlns:w="http://schemas.openxmlformats.org/wordprocessingml/2006/main" xmlns:w14="http://schemas.microsoft.com/office/word/2010/wordml" xmlns:w15="http://schemas.microsoft.com/office/word/2012/wordml" xmlns:w16se="http://schemas.microsoft.com/office/word/2015/wordml/symex" xmlns:wpg="http://schemas.microsoft.com/office/word/2010/wordprocessingGroup" xmlns:wpi="http://schemas.microsoft.com/office/word/2010/wordprocessingInk" xmlns:wne="http://schemas.microsoft.com/office/word/2006/wordml" xmlns:wps="http://schemas.microsoft.com/office/word/2010/wordprocessingShape" mc:Ignorable="w14 w15 w16se wp14">
+<w:endnotes xmlns:wpc="http://schemas.microsoft.com/office/word/2010/wordprocessingCanvas" xmlns:cx="http://schemas.microsoft.com/office/drawing/2014/chartex" xmlns:cx1="http://schemas.microsoft.com/office/drawing/2015/9/8/chartex" xmlns:cx2="http://schemas.microsoft.com/office/drawing/2015/10/21/chartex" xmlns:cx3="http://schemas.microsoft.com/office/drawing/2016/5/9/chartex" xmlns:cx4="http://schemas.microsoft.com/office/drawing/2016/5/10/chartex" xmlns:cx5="http://schemas.microsoft.com/office/drawing/2016/5/11/chartex" xmlns:cx6="http://schemas.microsoft.com/office/drawing/2016/5/12/chartex" xmlns:cx7="http://schemas.microsoft.com/office/drawing/2016/5/13/chartex" xmlns:cx8="http://schemas.microsoft.com/office/drawing/2016/5/14/chartex" xmlns:mc="http://schemas.openxmlformats.org/markup-compatibility/2006" xmlns:aink="http://schemas.microsoft.com/office/drawing/2016/ink" xmlns:am3d="http://schemas.microsoft.com/office/drawing/2017/model3d" xmlns:o="urn:schemas-microsoft-com:office:office" xmlns:oel="http://schemas.microsoft.com/office/2019/extlst" xmlns:r="http://schemas.openxmlformats.org/officeDocument/2006/relationships" xmlns:m="http://schemas.openxmlformats.org/officeDocument/2006/math" xmlns:v="urn:schemas-microsoft-com:vml" xmlns:wp14="http://schemas.microsoft.com/office/word/2010/wordprocessingDrawing" xmlns:wp="http://schemas.openxmlformats.org/drawingml/2006/wordprocessingDrawing" xmlns:w10="urn:schemas-microsoft-com:office:word" xmlns:w="http://schemas.openxmlformats.org/wordprocessingml/2006/main" xmlns:w14="http://schemas.microsoft.com/office/word/2010/wordml" xmlns:w15="http://schemas.microsoft.com/office/word/2012/wordml" xmlns:w16cex="http://schemas.microsoft.com/office/word/2018/wordml/cex" xmlns:w16cid="http://schemas.microsoft.com/office/word/2016/wordml/cid" xmlns:w16="http://schemas.microsoft.com/office/word/2018/wordml" xmlns:w16du="http://schemas.microsoft.com/office/word/2023/wordml/word16du" xmlns:w16sdtdh="http://schemas.microsoft.com/office/word/2020/wordml/sdtdatahash" xmlns:w16se="http://schemas.microsoft.com/office/word/2015/wordml/symex" xmlns:wpg="http://schemas.microsoft.com/office/word/2010/wordprocessingGroup" xmlns:wpi="http://schemas.microsoft.com/office/word/2010/wordprocessingInk" xmlns:wne="http://schemas.microsoft.com/office/word/2006/wordml" xmlns:wps="http://schemas.microsoft.com/office/word/2010/wordprocessingShape" mc:Ignorable="w14 w15 w16se w16cid w16 w16cex w16sdtdh w16du wp14">
   <w:endnote w:type="separator" w:id="-1">
     <w:p>
       <w:pPr>
@@ -1090,7 +1397,7 @@
 </file>
 
 <file path=word/footer1.xml><?xml version="1.0" encoding="utf-8"?>
-<w:ftr xmlns:wpc="http://schemas.microsoft.com/office/word/2010/wordprocessingCanvas" xmlns:cx="http://schemas.microsoft.com/office/drawing/2014/chartex" xmlns:cx1="http://schemas.microsoft.com/office/drawing/2015/9/8/chartex" xmlns:mc="http://schemas.openxmlformats.org/markup-compatibility/2006" xmlns:o="urn:schemas-microsoft-com:office:office" xmlns:r="http://schemas.openxmlformats.org/officeDocument/2006/relationships" xmlns:m="http://schemas.openxmlformats.org/officeDocument/2006/math" xmlns:v="urn:schemas-microsoft-com:vml" xmlns:wp14="http://schemas.microsoft.com/office/word/2010/wordprocessingDrawing" xmlns:wp="http://schemas.openxmlformats.org/drawingml/2006/wordprocessingDrawing" xmlns:w10="urn:schemas-microsoft-com:office:word" xmlns:w="http://schemas.openxmlformats.org/wordprocessingml/2006/main" xmlns:w14="http://schemas.microsoft.com/office/word/2010/wordml" xmlns:w15="http://schemas.microsoft.com/office/word/2012/wordml" xmlns:w16se="http://schemas.microsoft.com/office/word/2015/wordml/symex" xmlns:wpg="http://schemas.microsoft.com/office/word/2010/wordprocessingGroup" xmlns:wpi="http://schemas.microsoft.com/office/word/2010/wordprocessingInk" xmlns:wne="http://schemas.microsoft.com/office/word/2006/wordml" xmlns:wps="http://schemas.microsoft.com/office/word/2010/wordprocessingShape" mc:Ignorable="w14 w15 w16se wp14">
+<w:ftr xmlns:wpc="http://schemas.microsoft.com/office/word/2010/wordprocessingCanvas" xmlns:cx="http://schemas.microsoft.com/office/drawing/2014/chartex" xmlns:cx1="http://schemas.microsoft.com/office/drawing/2015/9/8/chartex" xmlns:cx2="http://schemas.microsoft.com/office/drawing/2015/10/21/chartex" xmlns:cx3="http://schemas.microsoft.com/office/drawing/2016/5/9/chartex" xmlns:cx4="http://schemas.microsoft.com/office/drawing/2016/5/10/chartex" xmlns:cx5="http://schemas.microsoft.com/office/drawing/2016/5/11/chartex" xmlns:cx6="http://schemas.microsoft.com/office/drawing/2016/5/12/chartex" xmlns:cx7="http://schemas.microsoft.com/office/drawing/2016/5/13/chartex" xmlns:cx8="http://schemas.microsoft.com/office/drawing/2016/5/14/chartex" xmlns:mc="http://schemas.openxmlformats.org/markup-compatibility/2006" xmlns:aink="http://schemas.microsoft.com/office/drawing/2016/ink" xmlns:am3d="http://schemas.microsoft.com/office/drawing/2017/model3d" xmlns:o="urn:schemas-microsoft-com:office:office" xmlns:oel="http://schemas.microsoft.com/office/2019/extlst" xmlns:r="http://schemas.openxmlformats.org/officeDocument/2006/relationships" xmlns:m="http://schemas.openxmlformats.org/officeDocument/2006/math" xmlns:v="urn:schemas-microsoft-com:vml" xmlns:wp14="http://schemas.microsoft.com/office/word/2010/wordprocessingDrawing" xmlns:wp="http://schemas.openxmlformats.org/drawingml/2006/wordprocessingDrawing" xmlns:w10="urn:schemas-microsoft-com:office:word" xmlns:w="http://schemas.openxmlformats.org/wordprocessingml/2006/main" xmlns:w14="http://schemas.microsoft.com/office/word/2010/wordml" xmlns:w15="http://schemas.microsoft.com/office/word/2012/wordml" xmlns:w16cex="http://schemas.microsoft.com/office/word/2018/wordml/cex" xmlns:w16cid="http://schemas.microsoft.com/office/word/2016/wordml/cid" xmlns:w16="http://schemas.microsoft.com/office/word/2018/wordml" xmlns:w16du="http://schemas.microsoft.com/office/word/2023/wordml/word16du" xmlns:w16sdtdh="http://schemas.microsoft.com/office/word/2020/wordml/sdtdatahash" xmlns:w16se="http://schemas.microsoft.com/office/word/2015/wordml/symex" xmlns:wpg="http://schemas.microsoft.com/office/word/2010/wordprocessingGroup" xmlns:wpi="http://schemas.microsoft.com/office/word/2010/wordprocessingInk" xmlns:wne="http://schemas.microsoft.com/office/word/2006/wordml" xmlns:wps="http://schemas.microsoft.com/office/word/2010/wordprocessingShape" mc:Ignorable="w14 w15 w16se w16cid w16 w16cex w16sdtdh w16du wp14">
   <w:p>
     <w:pPr>
       <w:pStyle w:val="Footer"/>
@@ -1106,14 +1413,26 @@
       <w:rPr>
         <w:lang w:val="en-US"/>
       </w:rPr>
-      <w:t>Mark The Spot 1.0</w:t>
+      <w:t>Mark The Spot 1.</w:t>
+    </w:r>
+    <w:r>
+      <w:rPr>
+        <w:lang w:val="en-US"/>
+      </w:rPr>
+      <w:t>1</w:t>
+    </w:r>
+    <w:r>
+      <w:rPr>
+        <w:lang w:val="en-US"/>
+      </w:rPr>
+      <w:t>0</w:t>
     </w:r>
   </w:p>
 </w:ftr>
 </file>
 
 <file path=word/footnotes.xml><?xml version="1.0" encoding="utf-8"?>
-<w:footnotes xmlns:wpc="http://schemas.microsoft.com/office/word/2010/wordprocessingCanvas" xmlns:cx="http://schemas.microsoft.com/office/drawing/2014/chartex" xmlns:cx1="http://schemas.microsoft.com/office/drawing/2015/9/8/chartex" xmlns:mc="http://schemas.openxmlformats.org/markup-compatibility/2006" xmlns:o="urn:schemas-microsoft-com:office:office" xmlns:r="http://schemas.openxmlformats.org/officeDocument/2006/relationships" xmlns:m="http://schemas.openxmlformats.org/officeDocument/2006/math" xmlns:v="urn:schemas-microsoft-com:vml" xmlns:wp14="http://schemas.microsoft.com/office/word/2010/wordprocessingDrawing" xmlns:wp="http://schemas.openxmlformats.org/drawingml/2006/wordprocessingDrawing" xmlns:w10="urn:schemas-microsoft-com:office:word" xmlns:w="http://schemas.openxmlformats.org/wordprocessingml/2006/main" xmlns:w14="http://schemas.microsoft.com/office/word/2010/wordml" xmlns:w15="http://schemas.microsoft.com/office/word/2012/wordml" xmlns:w16se="http://schemas.microsoft.com/office/word/2015/wordml/symex" xmlns:wpg="http://schemas.microsoft.com/office/word/2010/wordprocessingGroup" xmlns:wpi="http://schemas.microsoft.com/office/word/2010/wordprocessingInk" xmlns:wne="http://schemas.microsoft.com/office/word/2006/wordml" xmlns:wps="http://schemas.microsoft.com/office/word/2010/wordprocessingShape" mc:Ignorable="w14 w15 w16se wp14">
+<w:footnotes xmlns:wpc="http://schemas.microsoft.com/office/word/2010/wordprocessingCanvas" xmlns:cx="http://schemas.microsoft.com/office/drawing/2014/chartex" xmlns:cx1="http://schemas.microsoft.com/office/drawing/2015/9/8/chartex" xmlns:cx2="http://schemas.microsoft.com/office/drawing/2015/10/21/chartex" xmlns:cx3="http://schemas.microsoft.com/office/drawing/2016/5/9/chartex" xmlns:cx4="http://schemas.microsoft.com/office/drawing/2016/5/10/chartex" xmlns:cx5="http://schemas.microsoft.com/office/drawing/2016/5/11/chartex" xmlns:cx6="http://schemas.microsoft.com/office/drawing/2016/5/12/chartex" xmlns:cx7="http://schemas.microsoft.com/office/drawing/2016/5/13/chartex" xmlns:cx8="http://schemas.microsoft.com/office/drawing/2016/5/14/chartex" xmlns:mc="http://schemas.openxmlformats.org/markup-compatibility/2006" xmlns:aink="http://schemas.microsoft.com/office/drawing/2016/ink" xmlns:am3d="http://schemas.microsoft.com/office/drawing/2017/model3d" xmlns:o="urn:schemas-microsoft-com:office:office" xmlns:oel="http://schemas.microsoft.com/office/2019/extlst" xmlns:r="http://schemas.openxmlformats.org/officeDocument/2006/relationships" xmlns:m="http://schemas.openxmlformats.org/officeDocument/2006/math" xmlns:v="urn:schemas-microsoft-com:vml" xmlns:wp14="http://schemas.microsoft.com/office/word/2010/wordprocessingDrawing" xmlns:wp="http://schemas.openxmlformats.org/drawingml/2006/wordprocessingDrawing" xmlns:w10="urn:schemas-microsoft-com:office:word" xmlns:w="http://schemas.openxmlformats.org/wordprocessingml/2006/main" xmlns:w14="http://schemas.microsoft.com/office/word/2010/wordml" xmlns:w15="http://schemas.microsoft.com/office/word/2012/wordml" xmlns:w16cex="http://schemas.microsoft.com/office/word/2018/wordml/cex" xmlns:w16cid="http://schemas.microsoft.com/office/word/2016/wordml/cid" xmlns:w16="http://schemas.microsoft.com/office/word/2018/wordml" xmlns:w16du="http://schemas.microsoft.com/office/word/2023/wordml/word16du" xmlns:w16sdtdh="http://schemas.microsoft.com/office/word/2020/wordml/sdtdatahash" xmlns:w16se="http://schemas.microsoft.com/office/word/2015/wordml/symex" xmlns:wpg="http://schemas.microsoft.com/office/word/2010/wordprocessingGroup" xmlns:wpi="http://schemas.microsoft.com/office/word/2010/wordprocessingInk" xmlns:wne="http://schemas.microsoft.com/office/word/2006/wordml" xmlns:wps="http://schemas.microsoft.com/office/word/2010/wordprocessingShape" mc:Ignorable="w14 w15 w16se w16cid w16 w16cex w16sdtdh w16du wp14">
   <w:footnote w:type="separator" w:id="-1">
     <w:p>
       <w:pPr>
@@ -1138,7 +1457,7 @@
 </file>
 
 <file path=word/header1.xml><?xml version="1.0" encoding="utf-8"?>
-<w:hdr xmlns:wpc="http://schemas.microsoft.com/office/word/2010/wordprocessingCanvas" xmlns:cx="http://schemas.microsoft.com/office/drawing/2014/chartex" xmlns:cx1="http://schemas.microsoft.com/office/drawing/2015/9/8/chartex" xmlns:mc="http://schemas.openxmlformats.org/markup-compatibility/2006" xmlns:o="urn:schemas-microsoft-com:office:office" xmlns:r="http://schemas.openxmlformats.org/officeDocument/2006/relationships" xmlns:m="http://schemas.openxmlformats.org/officeDocument/2006/math" xmlns:v="urn:schemas-microsoft-com:vml" xmlns:wp14="http://schemas.microsoft.com/office/word/2010/wordprocessingDrawing" xmlns:wp="http://schemas.openxmlformats.org/drawingml/2006/wordprocessingDrawing" xmlns:w10="urn:schemas-microsoft-com:office:word" xmlns:w="http://schemas.openxmlformats.org/wordprocessingml/2006/main" xmlns:w14="http://schemas.microsoft.com/office/word/2010/wordml" xmlns:w15="http://schemas.microsoft.com/office/word/2012/wordml" xmlns:w16se="http://schemas.microsoft.com/office/word/2015/wordml/symex" xmlns:wpg="http://schemas.microsoft.com/office/word/2010/wordprocessingGroup" xmlns:wpi="http://schemas.microsoft.com/office/word/2010/wordprocessingInk" xmlns:wne="http://schemas.microsoft.com/office/word/2006/wordml" xmlns:wps="http://schemas.microsoft.com/office/word/2010/wordprocessingShape" mc:Ignorable="w14 w15 w16se wp14">
+<w:hdr xmlns:wpc="http://schemas.microsoft.com/office/word/2010/wordprocessingCanvas" xmlns:cx="http://schemas.microsoft.com/office/drawing/2014/chartex" xmlns:cx1="http://schemas.microsoft.com/office/drawing/2015/9/8/chartex" xmlns:cx2="http://schemas.microsoft.com/office/drawing/2015/10/21/chartex" xmlns:cx3="http://schemas.microsoft.com/office/drawing/2016/5/9/chartex" xmlns:cx4="http://schemas.microsoft.com/office/drawing/2016/5/10/chartex" xmlns:cx5="http://schemas.microsoft.com/office/drawing/2016/5/11/chartex" xmlns:cx6="http://schemas.microsoft.com/office/drawing/2016/5/12/chartex" xmlns:cx7="http://schemas.microsoft.com/office/drawing/2016/5/13/chartex" xmlns:cx8="http://schemas.microsoft.com/office/drawing/2016/5/14/chartex" xmlns:mc="http://schemas.openxmlformats.org/markup-compatibility/2006" xmlns:aink="http://schemas.microsoft.com/office/drawing/2016/ink" xmlns:am3d="http://schemas.microsoft.com/office/drawing/2017/model3d" xmlns:o="urn:schemas-microsoft-com:office:office" xmlns:oel="http://schemas.microsoft.com/office/2019/extlst" xmlns:r="http://schemas.openxmlformats.org/officeDocument/2006/relationships" xmlns:m="http://schemas.openxmlformats.org/officeDocument/2006/math" xmlns:v="urn:schemas-microsoft-com:vml" xmlns:wp14="http://schemas.microsoft.com/office/word/2010/wordprocessingDrawing" xmlns:wp="http://schemas.openxmlformats.org/drawingml/2006/wordprocessingDrawing" xmlns:w10="urn:schemas-microsoft-com:office:word" xmlns:w="http://schemas.openxmlformats.org/wordprocessingml/2006/main" xmlns:w14="http://schemas.microsoft.com/office/word/2010/wordml" xmlns:w15="http://schemas.microsoft.com/office/word/2012/wordml" xmlns:w16cex="http://schemas.microsoft.com/office/word/2018/wordml/cex" xmlns:w16cid="http://schemas.microsoft.com/office/word/2016/wordml/cid" xmlns:w16="http://schemas.microsoft.com/office/word/2018/wordml" xmlns:w16du="http://schemas.microsoft.com/office/word/2023/wordml/word16du" xmlns:w16sdtdh="http://schemas.microsoft.com/office/word/2020/wordml/sdtdatahash" xmlns:w16se="http://schemas.microsoft.com/office/word/2015/wordml/symex" xmlns:wpg="http://schemas.microsoft.com/office/word/2010/wordprocessingGroup" xmlns:wpi="http://schemas.microsoft.com/office/word/2010/wordprocessingInk" xmlns:wne="http://schemas.microsoft.com/office/word/2006/wordml" xmlns:wps="http://schemas.microsoft.com/office/word/2010/wordprocessingShape" mc:Ignorable="w14 w15 w16se w16cid w16 w16cex w16sdtdh w16du wp14">
   <w:p>
     <w:pPr>
       <w:pStyle w:val="Header"/>
@@ -1150,7 +1469,7 @@
         <w:lang w:eastAsia="da-DK"/>
       </w:rPr>
       <w:drawing>
-        <wp:inline distT="0" distB="0" distL="0" distR="0">
+        <wp:inline distT="0" distB="0" distL="0" distR="0" wp14:anchorId="67042C7B" wp14:editId="262B4905">
           <wp:extent cx="1503668" cy="399143"/>
           <wp:effectExtent l="0" t="0" r="1905" b="1270"/>
           <wp:docPr id="1" name="Picture 1"/>
@@ -1196,7 +1515,7 @@
 </file>
 
 <file path=word/numbering.xml><?xml version="1.0" encoding="utf-8"?>
-<w:numbering xmlns:wpc="http://schemas.microsoft.com/office/word/2010/wordprocessingCanvas" xmlns:cx="http://schemas.microsoft.com/office/drawing/2014/chartex" xmlns:cx1="http://schemas.microsoft.com/office/drawing/2015/9/8/chartex" xmlns:mc="http://schemas.openxmlformats.org/markup-compatibility/2006" xmlns:o="urn:schemas-microsoft-com:office:office" xmlns:r="http://schemas.openxmlformats.org/officeDocument/2006/relationships" xmlns:m="http://schemas.openxmlformats.org/officeDocument/2006/math" xmlns:v="urn:schemas-microsoft-com:vml" xmlns:wp14="http://schemas.microsoft.com/office/word/2010/wordprocessingDrawing" xmlns:wp="http://schemas.openxmlformats.org/drawingml/2006/wordprocessingDrawing" xmlns:w10="urn:schemas-microsoft-com:office:word" xmlns:w="http://schemas.openxmlformats.org/wordprocessingml/2006/main" xmlns:w14="http://schemas.microsoft.com/office/word/2010/wordml" xmlns:w15="http://schemas.microsoft.com/office/word/2012/wordml" xmlns:w16se="http://schemas.microsoft.com/office/word/2015/wordml/symex" xmlns:wpg="http://schemas.microsoft.com/office/word/2010/wordprocessingGroup" xmlns:wpi="http://schemas.microsoft.com/office/word/2010/wordprocessingInk" xmlns:wne="http://schemas.microsoft.com/office/word/2006/wordml" xmlns:wps="http://schemas.microsoft.com/office/word/2010/wordprocessingShape" mc:Ignorable="w14 w15 w16se wp14">
+<w:numbering xmlns:wpc="http://schemas.microsoft.com/office/word/2010/wordprocessingCanvas" xmlns:cx="http://schemas.microsoft.com/office/drawing/2014/chartex" xmlns:cx1="http://schemas.microsoft.com/office/drawing/2015/9/8/chartex" xmlns:cx2="http://schemas.microsoft.com/office/drawing/2015/10/21/chartex" xmlns:cx3="http://schemas.microsoft.com/office/drawing/2016/5/9/chartex" xmlns:cx4="http://schemas.microsoft.com/office/drawing/2016/5/10/chartex" xmlns:cx5="http://schemas.microsoft.com/office/drawing/2016/5/11/chartex" xmlns:cx6="http://schemas.microsoft.com/office/drawing/2016/5/12/chartex" xmlns:cx7="http://schemas.microsoft.com/office/drawing/2016/5/13/chartex" xmlns:cx8="http://schemas.microsoft.com/office/drawing/2016/5/14/chartex" xmlns:mc="http://schemas.openxmlformats.org/markup-compatibility/2006" xmlns:aink="http://schemas.microsoft.com/office/drawing/2016/ink" xmlns:am3d="http://schemas.microsoft.com/office/drawing/2017/model3d" xmlns:o="urn:schemas-microsoft-com:office:office" xmlns:oel="http://schemas.microsoft.com/office/2019/extlst" xmlns:r="http://schemas.openxmlformats.org/officeDocument/2006/relationships" xmlns:m="http://schemas.openxmlformats.org/officeDocument/2006/math" xmlns:v="urn:schemas-microsoft-com:vml" xmlns:wp14="http://schemas.microsoft.com/office/word/2010/wordprocessingDrawing" xmlns:wp="http://schemas.openxmlformats.org/drawingml/2006/wordprocessingDrawing" xmlns:w10="urn:schemas-microsoft-com:office:word" xmlns:w="http://schemas.openxmlformats.org/wordprocessingml/2006/main" xmlns:w14="http://schemas.microsoft.com/office/word/2010/wordml" xmlns:w15="http://schemas.microsoft.com/office/word/2012/wordml" xmlns:w16cex="http://schemas.microsoft.com/office/word/2018/wordml/cex" xmlns:w16cid="http://schemas.microsoft.com/office/word/2016/wordml/cid" xmlns:w16="http://schemas.microsoft.com/office/word/2018/wordml" xmlns:w16du="http://schemas.microsoft.com/office/word/2023/wordml/word16du" xmlns:w16sdtdh="http://schemas.microsoft.com/office/word/2020/wordml/sdtdatahash" xmlns:w16se="http://schemas.microsoft.com/office/word/2015/wordml/symex" xmlns:wpg="http://schemas.microsoft.com/office/word/2010/wordprocessingGroup" xmlns:wpi="http://schemas.microsoft.com/office/word/2010/wordprocessingInk" xmlns:wne="http://schemas.microsoft.com/office/word/2006/wordml" xmlns:wps="http://schemas.microsoft.com/office/word/2010/wordprocessingShape" mc:Ignorable="w14 w15 w16se w16cid w16 w16cex w16sdtdh w16du wp14">
   <w:abstractNum w:abstractNumId="0" w15:restartNumberingAfterBreak="0">
     <w:nsid w:val="0CCA49D1"/>
     <w:multiLevelType w:val="hybridMultilevel"/>
@@ -1310,14 +1629,14 @@
       </w:rPr>
     </w:lvl>
   </w:abstractNum>
-  <w:num w:numId="1">
+  <w:num w:numId="1" w16cid:durableId="768743176">
     <w:abstractNumId w:val="0"/>
   </w:num>
 </w:numbering>
 </file>
 
 <file path=word/styles.xml><?xml version="1.0" encoding="utf-8"?>
-<w:styles xmlns:mc="http://schemas.openxmlformats.org/markup-compatibility/2006" xmlns:r="http://schemas.openxmlformats.org/officeDocument/2006/relationships" xmlns:w="http://schemas.openxmlformats.org/wordprocessingml/2006/main" xmlns:w14="http://schemas.microsoft.com/office/word/2010/wordml" xmlns:w15="http://schemas.microsoft.com/office/word/2012/wordml" xmlns:w16se="http://schemas.microsoft.com/office/word/2015/wordml/symex" mc:Ignorable="w14 w15 w16se">
+<w:styles xmlns:mc="http://schemas.openxmlformats.org/markup-compatibility/2006" xmlns:r="http://schemas.openxmlformats.org/officeDocument/2006/relationships" xmlns:w="http://schemas.openxmlformats.org/wordprocessingml/2006/main" xmlns:w14="http://schemas.microsoft.com/office/word/2010/wordml" xmlns:w15="http://schemas.microsoft.com/office/word/2012/wordml" xmlns:w16cex="http://schemas.microsoft.com/office/word/2018/wordml/cex" xmlns:w16cid="http://schemas.microsoft.com/office/word/2016/wordml/cid" xmlns:w16="http://schemas.microsoft.com/office/word/2018/wordml" xmlns:w16du="http://schemas.microsoft.com/office/word/2023/wordml/word16du" xmlns:w16sdtdh="http://schemas.microsoft.com/office/word/2020/wordml/sdtdatahash" xmlns:w16se="http://schemas.microsoft.com/office/word/2015/wordml/symex" mc:Ignorable="w14 w15 w16se w16cid w16 w16cex w16sdtdh w16du">
   <w:docDefaults>
     <w:rPrDefault>
       <w:rPr>
@@ -1333,7 +1652,7 @@
       </w:pPr>
     </w:pPrDefault>
   </w:docDefaults>
-  <w:latentStyles w:defLockedState="0" w:defUIPriority="99" w:defSemiHidden="0" w:defUnhideWhenUsed="0" w:defQFormat="0" w:count="371">
+  <w:latentStyles w:defLockedState="0" w:defUIPriority="99" w:defSemiHidden="0" w:defUnhideWhenUsed="0" w:defQFormat="0" w:count="376">
     <w:lsdException w:name="Normal" w:uiPriority="0" w:qFormat="1"/>
     <w:lsdException w:name="heading 1" w:uiPriority="9" w:qFormat="1"/>
     <w:lsdException w:name="heading 2" w:semiHidden="1" w:uiPriority="9" w:unhideWhenUsed="1" w:qFormat="1"/>
@@ -1705,6 +2024,11 @@
     <w:lsdException w:name="List Table 5 Dark Accent 6" w:uiPriority="50"/>
     <w:lsdException w:name="List Table 6 Colorful Accent 6" w:uiPriority="51"/>
     <w:lsdException w:name="List Table 7 Colorful Accent 6" w:uiPriority="52"/>
+    <w:lsdException w:name="Mention" w:semiHidden="1" w:unhideWhenUsed="1"/>
+    <w:lsdException w:name="Smart Hyperlink" w:semiHidden="1" w:unhideWhenUsed="1"/>
+    <w:lsdException w:name="Hashtag" w:semiHidden="1" w:unhideWhenUsed="1"/>
+    <w:lsdException w:name="Unresolved Mention" w:semiHidden="1" w:unhideWhenUsed="1"/>
+    <w:lsdException w:name="Smart Link" w:semiHidden="1" w:unhideWhenUsed="1"/>
   </w:latentStyles>
   <w:style w:type="paragraph" w:default="1" w:styleId="Normal">
     <w:name w:val="Normal"/>
